--- a/files/Wogan_Nicholas_CV_v0.1.6.docx
+++ b/files/Wogan_Nicholas_CV_v0.1.6.docx
@@ -20,8 +20,19 @@
           <w:sz w:val="24"/>
           <w:szCs w:val="24"/>
         </w:rPr>
-        <w:t>Nicholas Wogan</w:t>
-      </w:r>
+        <w:t xml:space="preserve">Nicholas </w:t>
+      </w:r>
+      <w:proofErr w:type="spellStart"/>
+      <w:r>
+        <w:rPr>
+          <w:rFonts w:ascii="Times New Roman" w:eastAsia="Calibri" w:hAnsi="Times New Roman" w:cs="Times New Roman"/>
+          <w:b/>
+          <w:sz w:val="24"/>
+          <w:szCs w:val="24"/>
+        </w:rPr>
+        <w:t>Wogan</w:t>
+      </w:r>
+      <w:proofErr w:type="spellEnd"/>
     </w:p>
     <w:p>
       <w:pPr>
@@ -77,7 +88,112 @@
           <w:sz w:val="24"/>
           <w:szCs w:val="24"/>
         </w:rPr>
-        <w:t>wogan@uw.edu</w:t>
+        <w:t xml:space="preserve">Email: </w:t>
+      </w:r>
+      <w:hyperlink r:id="rId8" w:history="1">
+        <w:r>
+          <w:rPr>
+            <w:rStyle w:val="Hyperlink"/>
+            <w:rFonts w:ascii="Times New Roman" w:hAnsi="Times New Roman" w:cs="Times New Roman"/>
+            <w:sz w:val="24"/>
+            <w:szCs w:val="24"/>
+          </w:rPr>
+          <w:t>wogan@u</w:t>
+        </w:r>
+        <w:r>
+          <w:rPr>
+            <w:rStyle w:val="Hyperlink"/>
+            <w:rFonts w:ascii="Times New Roman" w:hAnsi="Times New Roman" w:cs="Times New Roman"/>
+            <w:sz w:val="24"/>
+            <w:szCs w:val="24"/>
+          </w:rPr>
+          <w:t>w</w:t>
+        </w:r>
+        <w:r>
+          <w:rPr>
+            <w:rStyle w:val="Hyperlink"/>
+            <w:rFonts w:ascii="Times New Roman" w:hAnsi="Times New Roman" w:cs="Times New Roman"/>
+            <w:sz w:val="24"/>
+            <w:szCs w:val="24"/>
+          </w:rPr>
+          <w:t>.edu</w:t>
+        </w:r>
+      </w:hyperlink>
+    </w:p>
+    <w:p>
+      <w:pPr>
+        <w:spacing w:line="240" w:lineRule="auto"/>
+        <w:jc w:val="center"/>
+        <w:rPr>
+          <w:rFonts w:ascii="Times New Roman" w:hAnsi="Times New Roman" w:cs="Times New Roman"/>
+          <w:sz w:val="24"/>
+          <w:szCs w:val="24"/>
+        </w:rPr>
+      </w:pPr>
+      <w:r>
+        <w:rPr>
+          <w:rFonts w:ascii="Times New Roman" w:hAnsi="Times New Roman" w:cs="Times New Roman"/>
+          <w:sz w:val="24"/>
+          <w:szCs w:val="24"/>
+        </w:rPr>
+        <w:t xml:space="preserve">Website: </w:t>
+      </w:r>
+      <w:hyperlink r:id="rId9" w:history="1">
+        <w:r>
+          <w:rPr>
+            <w:rStyle w:val="Hyperlink"/>
+            <w:rFonts w:ascii="Times New Roman" w:hAnsi="Times New Roman" w:cs="Times New Roman"/>
+            <w:sz w:val="24"/>
+            <w:szCs w:val="24"/>
+          </w:rPr>
+          <w:t>https://nicholaswogan.github.io/</w:t>
+        </w:r>
+      </w:hyperlink>
+      <w:r>
+        <w:rPr>
+          <w:rFonts w:ascii="Times New Roman" w:hAnsi="Times New Roman" w:cs="Times New Roman"/>
+          <w:sz w:val="24"/>
+          <w:szCs w:val="24"/>
+        </w:rPr>
+        <w:t xml:space="preserve"> </w:t>
+      </w:r>
+    </w:p>
+    <w:p>
+      <w:pPr>
+        <w:spacing w:line="240" w:lineRule="auto"/>
+        <w:jc w:val="center"/>
+        <w:rPr>
+          <w:rFonts w:ascii="Times New Roman" w:hAnsi="Times New Roman" w:cs="Times New Roman"/>
+          <w:sz w:val="24"/>
+          <w:szCs w:val="24"/>
+        </w:rPr>
+      </w:pPr>
+      <w:r>
+        <w:rPr>
+          <w:rFonts w:ascii="Times New Roman" w:hAnsi="Times New Roman" w:cs="Times New Roman"/>
+          <w:sz w:val="24"/>
+          <w:szCs w:val="24"/>
+        </w:rPr>
+        <w:t xml:space="preserve">GitHub: </w:t>
+      </w:r>
+      <w:hyperlink r:id="rId10" w:history="1">
+        <w:r>
+          <w:rPr>
+            <w:rStyle w:val="Hyperlink"/>
+            <w:rFonts w:ascii="Times New Roman" w:hAnsi="Times New Roman" w:cs="Times New Roman"/>
+            <w:sz w:val="24"/>
+            <w:szCs w:val="24"/>
+          </w:rPr>
+          <w:t>https://github.com/Nicholaswogan</w:t>
+        </w:r>
+      </w:hyperlink>
+      <w:r>
+        <w:rPr>
+          <w:rFonts w:ascii="Times New Roman" w:hAnsi="Times New Roman" w:cs="Times New Roman"/>
+          <w:sz w:val="24"/>
+          <w:szCs w:val="24"/>
+        </w:rPr>
+        <w:t xml:space="preserve"> </w:t>
       </w:r>
     </w:p>
     <w:p>
@@ -145,6 +261,7 @@
         </w:rPr>
         <w:tab/>
       </w:r>
+      <w:proofErr w:type="spellStart"/>
       <w:r>
         <w:rPr>
           <w:rFonts w:ascii="Times New Roman" w:hAnsi="Times New Roman" w:cs="Times New Roman"/>
@@ -172,6 +289,7 @@
         </w:rPr>
         <w:t>D</w:t>
       </w:r>
+      <w:proofErr w:type="spellEnd"/>
       <w:r>
         <w:rPr>
           <w:rFonts w:ascii="Times New Roman" w:hAnsi="Times New Roman" w:cs="Times New Roman"/>
@@ -564,8 +682,18 @@
           <w:sz w:val="24"/>
           <w:szCs w:val="24"/>
         </w:rPr>
-        <w:t>: Dean Livelybrooks</w:t>
-      </w:r>
+        <w:t xml:space="preserve">: Dean </w:t>
+      </w:r>
+      <w:proofErr w:type="spellStart"/>
+      <w:r>
+        <w:rPr>
+          <w:rFonts w:ascii="Times New Roman" w:hAnsi="Times New Roman" w:cs="Times New Roman"/>
+          <w:sz w:val="24"/>
+          <w:szCs w:val="24"/>
+        </w:rPr>
+        <w:t>Livelybrooks</w:t>
+      </w:r>
+      <w:proofErr w:type="spellEnd"/>
     </w:p>
     <w:p>
       <w:pPr>
@@ -859,18 +987,8 @@
           <w:szCs w:val="24"/>
         </w:rPr>
         <w:tab/>
-        <w:t xml:space="preserve">Undergraduate Honors Thesis: Passed with Distinction, University of Oregon Honors </w:t>
-      </w:r>
-      <w:proofErr w:type="gramStart"/>
-      <w:r>
-        <w:rPr>
-          <w:rFonts w:ascii="Times New Roman" w:hAnsi="Times New Roman" w:cs="Times New Roman"/>
-          <w:sz w:val="24"/>
-          <w:szCs w:val="24"/>
-        </w:rPr>
-        <w:t>college</w:t>
-      </w:r>
-      <w:proofErr w:type="gramEnd"/>
+        <w:t>Undergraduate Honors Thesis: Passed with Distinction, University of Oregon Honors college</w:t>
+      </w:r>
     </w:p>
     <w:p>
       <w:pPr>
@@ -1043,6 +1161,7 @@
           <w:sz w:val="24"/>
           <w:szCs w:val="24"/>
         </w:rPr>
+        <w:lastRenderedPageBreak/>
         <w:t>2014</w:t>
       </w:r>
       <w:r>
@@ -1144,7 +1263,25 @@
           <w:sz w:val="24"/>
           <w:szCs w:val="24"/>
         </w:rPr>
-        <w:t>Astronomy on Tap presentation at Bickerson Brewhouse, Seattle, WA.</w:t>
+        <w:t xml:space="preserve">Astronomy on Tap presentation at </w:t>
+      </w:r>
+      <w:proofErr w:type="spellStart"/>
+      <w:r>
+        <w:rPr>
+          <w:rFonts w:ascii="Times New Roman" w:hAnsi="Times New Roman" w:cs="Times New Roman"/>
+          <w:sz w:val="24"/>
+          <w:szCs w:val="24"/>
+        </w:rPr>
+        <w:t>Bickerson</w:t>
+      </w:r>
+      <w:proofErr w:type="spellEnd"/>
+      <w:r>
+        <w:rPr>
+          <w:rFonts w:ascii="Times New Roman" w:hAnsi="Times New Roman" w:cs="Times New Roman"/>
+          <w:sz w:val="24"/>
+          <w:szCs w:val="24"/>
+        </w:rPr>
+        <w:t xml:space="preserve"> Brewhouse, Seattle, WA.</w:t>
       </w:r>
     </w:p>
     <w:p>
@@ -1179,15 +1316,43 @@
           <w:sz w:val="24"/>
           <w:szCs w:val="24"/>
         </w:rPr>
-        <w:t xml:space="preserve">“Rockin’ Out” volunteer. </w:t>
-      </w:r>
-      <w:r>
-        <w:rPr>
-          <w:rFonts w:ascii="Times New Roman" w:hAnsi="Times New Roman" w:cs="Times New Roman"/>
-          <w:sz w:val="24"/>
-          <w:szCs w:val="24"/>
-        </w:rPr>
-        <w:t>Rockin' Out is a K-12 volunteer-based outreach program at the Department of Earth and Space Sciences at the University of Washington (UW).</w:t>
+        <w:t>“</w:t>
+      </w:r>
+      <w:proofErr w:type="spellStart"/>
+      <w:r>
+        <w:rPr>
+          <w:rFonts w:ascii="Times New Roman" w:hAnsi="Times New Roman" w:cs="Times New Roman"/>
+          <w:sz w:val="24"/>
+          <w:szCs w:val="24"/>
+        </w:rPr>
+        <w:t>Rockin</w:t>
+      </w:r>
+      <w:proofErr w:type="spellEnd"/>
+      <w:r>
+        <w:rPr>
+          <w:rFonts w:ascii="Times New Roman" w:hAnsi="Times New Roman" w:cs="Times New Roman"/>
+          <w:sz w:val="24"/>
+          <w:szCs w:val="24"/>
+        </w:rPr>
+        <w:t xml:space="preserve">’ Out” volunteer. </w:t>
+      </w:r>
+      <w:proofErr w:type="spellStart"/>
+      <w:r>
+        <w:rPr>
+          <w:rFonts w:ascii="Times New Roman" w:hAnsi="Times New Roman" w:cs="Times New Roman"/>
+          <w:sz w:val="24"/>
+          <w:szCs w:val="24"/>
+        </w:rPr>
+        <w:t>Rockin</w:t>
+      </w:r>
+      <w:proofErr w:type="spellEnd"/>
+      <w:r>
+        <w:rPr>
+          <w:rFonts w:ascii="Times New Roman" w:hAnsi="Times New Roman" w:cs="Times New Roman"/>
+          <w:sz w:val="24"/>
+          <w:szCs w:val="24"/>
+        </w:rPr>
+        <w:t>' Out is a K-12 volunteer-based outreach program at the Department of Earth and Space Sciences at the University of Washington (UW).</w:t>
       </w:r>
     </w:p>
     <w:p>
@@ -1238,7 +1403,25 @@
           <w:sz w:val="24"/>
           <w:szCs w:val="24"/>
         </w:rPr>
-        <w:t>Mentoring Maanit Goel, a high school student in Seattle, WA.</w:t>
+        <w:t xml:space="preserve">Mentoring </w:t>
+      </w:r>
+      <w:proofErr w:type="spellStart"/>
+      <w:r>
+        <w:rPr>
+          <w:rFonts w:ascii="Times New Roman" w:hAnsi="Times New Roman" w:cs="Times New Roman"/>
+          <w:sz w:val="24"/>
+          <w:szCs w:val="24"/>
+        </w:rPr>
+        <w:t>Maanit</w:t>
+      </w:r>
+      <w:proofErr w:type="spellEnd"/>
+      <w:r>
+        <w:rPr>
+          <w:rFonts w:ascii="Times New Roman" w:hAnsi="Times New Roman" w:cs="Times New Roman"/>
+          <w:sz w:val="24"/>
+          <w:szCs w:val="24"/>
+        </w:rPr>
+        <w:t xml:space="preserve"> Goel, a high school student in Seattle, WA.</w:t>
       </w:r>
     </w:p>
     <w:p>
@@ -1336,13 +1519,6 @@
           <w:szCs w:val="24"/>
         </w:rPr>
         <w:tab/>
-      </w:r>
-      <w:r>
-        <w:rPr>
-          <w:rFonts w:ascii="Times New Roman" w:hAnsi="Times New Roman" w:cs="Times New Roman"/>
-          <w:sz w:val="24"/>
-          <w:szCs w:val="24"/>
-        </w:rPr>
         <w:t>Zoe Todd</w:t>
       </w:r>
       <w:r>
@@ -1361,23 +1537,27 @@
           <w:sz w:val="24"/>
           <w:szCs w:val="24"/>
         </w:rPr>
-        <w:t>Nicholas Wogan</w:t>
-      </w:r>
-      <w:r>
-        <w:rPr>
-          <w:rFonts w:ascii="Times New Roman" w:hAnsi="Times New Roman" w:cs="Times New Roman"/>
-          <w:sz w:val="24"/>
-          <w:szCs w:val="24"/>
-        </w:rPr>
-        <w:t>, David Catling</w:t>
-      </w:r>
-      <w:r>
-        <w:rPr>
-          <w:rFonts w:ascii="Times New Roman" w:hAnsi="Times New Roman" w:cs="Times New Roman"/>
-          <w:sz w:val="24"/>
-          <w:szCs w:val="24"/>
-        </w:rPr>
-        <w:t xml:space="preserve"> (2023). </w:t>
+        <w:t xml:space="preserve">Nicholas </w:t>
+      </w:r>
+      <w:proofErr w:type="spellStart"/>
+      <w:r>
+        <w:rPr>
+          <w:rFonts w:ascii="Times New Roman" w:hAnsi="Times New Roman" w:cs="Times New Roman"/>
+          <w:b/>
+          <w:bCs/>
+          <w:sz w:val="24"/>
+          <w:szCs w:val="24"/>
+        </w:rPr>
+        <w:t>Wogan</w:t>
+      </w:r>
+      <w:proofErr w:type="spellEnd"/>
+      <w:r>
+        <w:rPr>
+          <w:rFonts w:ascii="Times New Roman" w:hAnsi="Times New Roman" w:cs="Times New Roman"/>
+          <w:sz w:val="24"/>
+          <w:szCs w:val="24"/>
+        </w:rPr>
+        <w:t xml:space="preserve">, David Catling (2023). </w:t>
       </w:r>
       <w:r>
         <w:rPr>
@@ -1452,15 +1632,45 @@
           <w:sz w:val="24"/>
           <w:szCs w:val="24"/>
         </w:rPr>
-        <w:t>Nicholas Wogan</w:t>
-      </w:r>
-      <w:r>
-        <w:rPr>
-          <w:rFonts w:ascii="Times New Roman" w:hAnsi="Times New Roman" w:cs="Times New Roman"/>
-          <w:sz w:val="24"/>
-          <w:szCs w:val="24"/>
-        </w:rPr>
-        <w:t xml:space="preserve">, David Catling, Kevin Zahnle (2023). </w:t>
+        <w:t xml:space="preserve">Nicholas </w:t>
+      </w:r>
+      <w:proofErr w:type="spellStart"/>
+      <w:r>
+        <w:rPr>
+          <w:rFonts w:ascii="Times New Roman" w:hAnsi="Times New Roman" w:cs="Times New Roman"/>
+          <w:b/>
+          <w:bCs/>
+          <w:sz w:val="24"/>
+          <w:szCs w:val="24"/>
+        </w:rPr>
+        <w:t>Wogan</w:t>
+      </w:r>
+      <w:proofErr w:type="spellEnd"/>
+      <w:r>
+        <w:rPr>
+          <w:rFonts w:ascii="Times New Roman" w:hAnsi="Times New Roman" w:cs="Times New Roman"/>
+          <w:sz w:val="24"/>
+          <w:szCs w:val="24"/>
+        </w:rPr>
+        <w:t xml:space="preserve">, David Catling, Kevin </w:t>
+      </w:r>
+      <w:proofErr w:type="spellStart"/>
+      <w:r>
+        <w:rPr>
+          <w:rFonts w:ascii="Times New Roman" w:hAnsi="Times New Roman" w:cs="Times New Roman"/>
+          <w:sz w:val="24"/>
+          <w:szCs w:val="24"/>
+        </w:rPr>
+        <w:t>Zahnle</w:t>
+      </w:r>
+      <w:proofErr w:type="spellEnd"/>
+      <w:r>
+        <w:rPr>
+          <w:rFonts w:ascii="Times New Roman" w:hAnsi="Times New Roman" w:cs="Times New Roman"/>
+          <w:sz w:val="24"/>
+          <w:szCs w:val="24"/>
+        </w:rPr>
+        <w:t xml:space="preserve"> (2023). </w:t>
       </w:r>
       <w:r>
         <w:rPr>
@@ -1552,8 +1762,20 @@
           <w:sz w:val="24"/>
           <w:szCs w:val="24"/>
         </w:rPr>
-        <w:t>Nicholas Wogan</w:t>
-      </w:r>
+        <w:t xml:space="preserve">Nicholas </w:t>
+      </w:r>
+      <w:proofErr w:type="spellStart"/>
+      <w:r>
+        <w:rPr>
+          <w:rFonts w:ascii="Times New Roman" w:hAnsi="Times New Roman" w:cs="Times New Roman"/>
+          <w:b/>
+          <w:bCs/>
+          <w:sz w:val="24"/>
+          <w:szCs w:val="24"/>
+        </w:rPr>
+        <w:t>Wogan</w:t>
+      </w:r>
+      <w:proofErr w:type="spellEnd"/>
       <w:r>
         <w:rPr>
           <w:rFonts w:ascii="Times New Roman" w:hAnsi="Times New Roman" w:cs="Times New Roman"/>
@@ -1576,7 +1798,43 @@
           <w:sz w:val="24"/>
           <w:szCs w:val="24"/>
         </w:rPr>
-        <w:t xml:space="preserve">n Zahnle, Roxana Lupu (2023). </w:t>
+        <w:t xml:space="preserve">n </w:t>
+      </w:r>
+      <w:proofErr w:type="spellStart"/>
+      <w:r>
+        <w:rPr>
+          <w:rFonts w:ascii="Times New Roman" w:hAnsi="Times New Roman" w:cs="Times New Roman"/>
+          <w:sz w:val="24"/>
+          <w:szCs w:val="24"/>
+        </w:rPr>
+        <w:t>Zahnle</w:t>
+      </w:r>
+      <w:proofErr w:type="spellEnd"/>
+      <w:r>
+        <w:rPr>
+          <w:rFonts w:ascii="Times New Roman" w:hAnsi="Times New Roman" w:cs="Times New Roman"/>
+          <w:sz w:val="24"/>
+          <w:szCs w:val="24"/>
+        </w:rPr>
+        <w:t xml:space="preserve">, Roxana </w:t>
+      </w:r>
+      <w:proofErr w:type="spellStart"/>
+      <w:r>
+        <w:rPr>
+          <w:rFonts w:ascii="Times New Roman" w:hAnsi="Times New Roman" w:cs="Times New Roman"/>
+          <w:sz w:val="24"/>
+          <w:szCs w:val="24"/>
+        </w:rPr>
+        <w:t>Lupu</w:t>
+      </w:r>
+      <w:proofErr w:type="spellEnd"/>
+      <w:r>
+        <w:rPr>
+          <w:rFonts w:ascii="Times New Roman" w:hAnsi="Times New Roman" w:cs="Times New Roman"/>
+          <w:sz w:val="24"/>
+          <w:szCs w:val="24"/>
+        </w:rPr>
+        <w:t xml:space="preserve"> (2023). </w:t>
       </w:r>
       <w:r>
         <w:rPr>
@@ -1673,7 +1931,43 @@
           <w:sz w:val="24"/>
           <w:szCs w:val="24"/>
         </w:rPr>
-        <w:t xml:space="preserve">Tyler Robinson, Joshua Krissansen-Totton, Edward Schwieterman, </w:t>
+        <w:t xml:space="preserve">Tyler Robinson, Joshua </w:t>
+      </w:r>
+      <w:proofErr w:type="spellStart"/>
+      <w:r>
+        <w:rPr>
+          <w:rFonts w:ascii="Times New Roman" w:hAnsi="Times New Roman" w:cs="Times New Roman"/>
+          <w:sz w:val="24"/>
+          <w:szCs w:val="24"/>
+        </w:rPr>
+        <w:t>Krissansen</w:t>
+      </w:r>
+      <w:proofErr w:type="spellEnd"/>
+      <w:r>
+        <w:rPr>
+          <w:rFonts w:ascii="Times New Roman" w:hAnsi="Times New Roman" w:cs="Times New Roman"/>
+          <w:sz w:val="24"/>
+          <w:szCs w:val="24"/>
+        </w:rPr>
+        <w:t xml:space="preserve">-Totton, Edward </w:t>
+      </w:r>
+      <w:proofErr w:type="spellStart"/>
+      <w:r>
+        <w:rPr>
+          <w:rFonts w:ascii="Times New Roman" w:hAnsi="Times New Roman" w:cs="Times New Roman"/>
+          <w:sz w:val="24"/>
+          <w:szCs w:val="24"/>
+        </w:rPr>
+        <w:t>Schwieterman</w:t>
+      </w:r>
+      <w:proofErr w:type="spellEnd"/>
+      <w:r>
+        <w:rPr>
+          <w:rFonts w:ascii="Times New Roman" w:hAnsi="Times New Roman" w:cs="Times New Roman"/>
+          <w:sz w:val="24"/>
+          <w:szCs w:val="24"/>
+        </w:rPr>
+        <w:t xml:space="preserve">, </w:t>
       </w:r>
       <w:r>
         <w:rPr>
@@ -1683,15 +1977,63 @@
           <w:sz w:val="24"/>
           <w:szCs w:val="24"/>
         </w:rPr>
-        <w:t>Nicholas Wogan</w:t>
-      </w:r>
-      <w:r>
-        <w:rPr>
-          <w:rFonts w:ascii="Times New Roman" w:hAnsi="Times New Roman" w:cs="Times New Roman"/>
-          <w:sz w:val="24"/>
-          <w:szCs w:val="24"/>
-        </w:rPr>
-        <w:t xml:space="preserve">, Michael Way, Linda Sohl, Giada Arney, Christopher Reinhard, Michael Line, David Catling, James Windsor (2023). </w:t>
+        <w:t xml:space="preserve">Nicholas </w:t>
+      </w:r>
+      <w:proofErr w:type="spellStart"/>
+      <w:r>
+        <w:rPr>
+          <w:rFonts w:ascii="Times New Roman" w:hAnsi="Times New Roman" w:cs="Times New Roman"/>
+          <w:b/>
+          <w:bCs/>
+          <w:sz w:val="24"/>
+          <w:szCs w:val="24"/>
+        </w:rPr>
+        <w:t>Wogan</w:t>
+      </w:r>
+      <w:proofErr w:type="spellEnd"/>
+      <w:r>
+        <w:rPr>
+          <w:rFonts w:ascii="Times New Roman" w:hAnsi="Times New Roman" w:cs="Times New Roman"/>
+          <w:sz w:val="24"/>
+          <w:szCs w:val="24"/>
+        </w:rPr>
+        <w:t xml:space="preserve">, Michael Way, Linda </w:t>
+      </w:r>
+      <w:proofErr w:type="spellStart"/>
+      <w:r>
+        <w:rPr>
+          <w:rFonts w:ascii="Times New Roman" w:hAnsi="Times New Roman" w:cs="Times New Roman"/>
+          <w:sz w:val="24"/>
+          <w:szCs w:val="24"/>
+        </w:rPr>
+        <w:t>Sohl</w:t>
+      </w:r>
+      <w:proofErr w:type="spellEnd"/>
+      <w:r>
+        <w:rPr>
+          <w:rFonts w:ascii="Times New Roman" w:hAnsi="Times New Roman" w:cs="Times New Roman"/>
+          <w:sz w:val="24"/>
+          <w:szCs w:val="24"/>
+        </w:rPr>
+        <w:t xml:space="preserve">, Giada </w:t>
+      </w:r>
+      <w:proofErr w:type="spellStart"/>
+      <w:r>
+        <w:rPr>
+          <w:rFonts w:ascii="Times New Roman" w:hAnsi="Times New Roman" w:cs="Times New Roman"/>
+          <w:sz w:val="24"/>
+          <w:szCs w:val="24"/>
+        </w:rPr>
+        <w:t>Arney</w:t>
+      </w:r>
+      <w:proofErr w:type="spellEnd"/>
+      <w:r>
+        <w:rPr>
+          <w:rFonts w:ascii="Times New Roman" w:hAnsi="Times New Roman" w:cs="Times New Roman"/>
+          <w:sz w:val="24"/>
+          <w:szCs w:val="24"/>
+        </w:rPr>
+        <w:t xml:space="preserve">, Christopher Reinhard, Michael Line, David Catling, James Windsor (2023). </w:t>
       </w:r>
       <w:r>
         <w:rPr>
@@ -1789,8 +2131,20 @@
           <w:sz w:val="24"/>
           <w:szCs w:val="24"/>
         </w:rPr>
-        <w:t>Nicholas Wogan</w:t>
-      </w:r>
+        <w:t xml:space="preserve">Nicholas </w:t>
+      </w:r>
+      <w:proofErr w:type="spellStart"/>
+      <w:r>
+        <w:rPr>
+          <w:rFonts w:ascii="Times New Roman" w:hAnsi="Times New Roman" w:cs="Times New Roman"/>
+          <w:b/>
+          <w:bCs/>
+          <w:sz w:val="24"/>
+          <w:szCs w:val="24"/>
+        </w:rPr>
+        <w:t>Wogan</w:t>
+      </w:r>
+      <w:proofErr w:type="spellEnd"/>
       <w:r>
         <w:rPr>
           <w:rFonts w:ascii="Times New Roman" w:hAnsi="Times New Roman" w:cs="Times New Roman"/>
@@ -1817,7 +2171,7 @@
         </w:rPr>
         <w:t xml:space="preserve">. </w:t>
       </w:r>
-      <w:hyperlink r:id="rId8" w:history="1">
+      <w:hyperlink r:id="rId11" w:history="1">
         <w:r>
           <w:rPr>
             <w:rStyle w:val="Hyperlink"/>
@@ -1871,15 +2225,63 @@
           <w:sz w:val="24"/>
           <w:szCs w:val="24"/>
         </w:rPr>
-        <w:t>Nicholas Wogan</w:t>
-      </w:r>
-      <w:r>
-        <w:rPr>
-          <w:rFonts w:ascii="Times New Roman" w:hAnsi="Times New Roman" w:cs="Times New Roman"/>
-          <w:sz w:val="24"/>
-          <w:szCs w:val="24"/>
-        </w:rPr>
-        <w:t>, David Catling, Kevin Zahnle, and Mark Claire (2022). Rapid timescale for an oxic transition during the Great Oxidation Event and the instability of low atmospheric O</w:t>
+        <w:t xml:space="preserve">Nicholas </w:t>
+      </w:r>
+      <w:proofErr w:type="spellStart"/>
+      <w:r>
+        <w:rPr>
+          <w:rFonts w:ascii="Times New Roman" w:hAnsi="Times New Roman" w:cs="Times New Roman"/>
+          <w:b/>
+          <w:bCs/>
+          <w:sz w:val="24"/>
+          <w:szCs w:val="24"/>
+        </w:rPr>
+        <w:t>Wogan</w:t>
+      </w:r>
+      <w:proofErr w:type="spellEnd"/>
+      <w:r>
+        <w:rPr>
+          <w:rFonts w:ascii="Times New Roman" w:hAnsi="Times New Roman" w:cs="Times New Roman"/>
+          <w:sz w:val="24"/>
+          <w:szCs w:val="24"/>
+        </w:rPr>
+        <w:t xml:space="preserve">, David Catling, Kevin </w:t>
+      </w:r>
+      <w:proofErr w:type="spellStart"/>
+      <w:r>
+        <w:rPr>
+          <w:rFonts w:ascii="Times New Roman" w:hAnsi="Times New Roman" w:cs="Times New Roman"/>
+          <w:sz w:val="24"/>
+          <w:szCs w:val="24"/>
+        </w:rPr>
+        <w:t>Zahnle</w:t>
+      </w:r>
+      <w:proofErr w:type="spellEnd"/>
+      <w:r>
+        <w:rPr>
+          <w:rFonts w:ascii="Times New Roman" w:hAnsi="Times New Roman" w:cs="Times New Roman"/>
+          <w:sz w:val="24"/>
+          <w:szCs w:val="24"/>
+        </w:rPr>
+        <w:t xml:space="preserve">, and Mark Claire (2022). Rapid timescale for an </w:t>
+      </w:r>
+      <w:proofErr w:type="spellStart"/>
+      <w:r>
+        <w:rPr>
+          <w:rFonts w:ascii="Times New Roman" w:hAnsi="Times New Roman" w:cs="Times New Roman"/>
+          <w:sz w:val="24"/>
+          <w:szCs w:val="24"/>
+        </w:rPr>
+        <w:t>oxic</w:t>
+      </w:r>
+      <w:proofErr w:type="spellEnd"/>
+      <w:r>
+        <w:rPr>
+          <w:rFonts w:ascii="Times New Roman" w:hAnsi="Times New Roman" w:cs="Times New Roman"/>
+          <w:sz w:val="24"/>
+          <w:szCs w:val="24"/>
+        </w:rPr>
+        <w:t xml:space="preserve"> transition during the Great Oxidation Event and the instability of low atmospheric O</w:t>
       </w:r>
       <w:r>
         <w:rPr>
@@ -1916,7 +2318,7 @@
         </w:rPr>
         <w:t xml:space="preserve">. </w:t>
       </w:r>
-      <w:hyperlink r:id="rId9" w:history="1">
+      <w:hyperlink r:id="rId12" w:history="1">
         <w:r>
           <w:rPr>
             <w:rStyle w:val="Hyperlink"/>
@@ -1976,7 +2378,25 @@
           <w:sz w:val="24"/>
           <w:szCs w:val="24"/>
         </w:rPr>
-        <w:t xml:space="preserve">Maggie Thompson, Joshua Krissansen-Totton, </w:t>
+        <w:t xml:space="preserve">Maggie Thompson, Joshua </w:t>
+      </w:r>
+      <w:proofErr w:type="spellStart"/>
+      <w:r>
+        <w:rPr>
+          <w:rFonts w:ascii="Times New Roman" w:hAnsi="Times New Roman" w:cs="Times New Roman"/>
+          <w:sz w:val="24"/>
+          <w:szCs w:val="24"/>
+        </w:rPr>
+        <w:t>Krissansen</w:t>
+      </w:r>
+      <w:proofErr w:type="spellEnd"/>
+      <w:r>
+        <w:rPr>
+          <w:rFonts w:ascii="Times New Roman" w:hAnsi="Times New Roman" w:cs="Times New Roman"/>
+          <w:sz w:val="24"/>
+          <w:szCs w:val="24"/>
+        </w:rPr>
+        <w:t xml:space="preserve">-Totton, </w:t>
       </w:r>
       <w:r>
         <w:rPr>
@@ -1986,15 +2406,45 @@
           <w:sz w:val="24"/>
           <w:szCs w:val="24"/>
         </w:rPr>
-        <w:t>Nicholas Wogan</w:t>
-      </w:r>
-      <w:r>
-        <w:rPr>
-          <w:rFonts w:ascii="Times New Roman" w:hAnsi="Times New Roman" w:cs="Times New Roman"/>
-          <w:sz w:val="24"/>
-          <w:szCs w:val="24"/>
-        </w:rPr>
-        <w:t xml:space="preserve">, Myriam Telus, </w:t>
+        <w:t xml:space="preserve">Nicholas </w:t>
+      </w:r>
+      <w:proofErr w:type="spellStart"/>
+      <w:r>
+        <w:rPr>
+          <w:rFonts w:ascii="Times New Roman" w:hAnsi="Times New Roman" w:cs="Times New Roman"/>
+          <w:b/>
+          <w:bCs/>
+          <w:sz w:val="24"/>
+          <w:szCs w:val="24"/>
+        </w:rPr>
+        <w:t>Wogan</w:t>
+      </w:r>
+      <w:proofErr w:type="spellEnd"/>
+      <w:r>
+        <w:rPr>
+          <w:rFonts w:ascii="Times New Roman" w:hAnsi="Times New Roman" w:cs="Times New Roman"/>
+          <w:sz w:val="24"/>
+          <w:szCs w:val="24"/>
+        </w:rPr>
+        <w:t xml:space="preserve">, Myriam </w:t>
+      </w:r>
+      <w:proofErr w:type="spellStart"/>
+      <w:r>
+        <w:rPr>
+          <w:rFonts w:ascii="Times New Roman" w:hAnsi="Times New Roman" w:cs="Times New Roman"/>
+          <w:sz w:val="24"/>
+          <w:szCs w:val="24"/>
+        </w:rPr>
+        <w:t>Telus</w:t>
+      </w:r>
+      <w:proofErr w:type="spellEnd"/>
+      <w:r>
+        <w:rPr>
+          <w:rFonts w:ascii="Times New Roman" w:hAnsi="Times New Roman" w:cs="Times New Roman"/>
+          <w:sz w:val="24"/>
+          <w:szCs w:val="24"/>
+        </w:rPr>
+        <w:t xml:space="preserve">, </w:t>
       </w:r>
       <w:r>
         <w:rPr>
@@ -2030,7 +2480,7 @@
         </w:rPr>
         <w:t xml:space="preserve">. </w:t>
       </w:r>
-      <w:hyperlink r:id="rId10" w:history="1">
+      <w:hyperlink r:id="rId13" w:history="1">
         <w:r>
           <w:rPr>
             <w:rStyle w:val="Hyperlink"/>
@@ -2066,6 +2516,7 @@
           <w:sz w:val="24"/>
           <w:szCs w:val="24"/>
         </w:rPr>
+        <w:lastRenderedPageBreak/>
         <w:t>2021</w:t>
       </w:r>
       <w:r>
@@ -2082,7 +2533,25 @@
           <w:sz w:val="24"/>
           <w:szCs w:val="24"/>
         </w:rPr>
-        <w:t xml:space="preserve">Joshua Krissansen-Totton, Max Galloway, </w:t>
+        <w:t xml:space="preserve">Joshua </w:t>
+      </w:r>
+      <w:proofErr w:type="spellStart"/>
+      <w:r>
+        <w:rPr>
+          <w:rFonts w:ascii="Times New Roman" w:hAnsi="Times New Roman" w:cs="Times New Roman"/>
+          <w:sz w:val="24"/>
+          <w:szCs w:val="24"/>
+        </w:rPr>
+        <w:t>Krissansen</w:t>
+      </w:r>
+      <w:proofErr w:type="spellEnd"/>
+      <w:r>
+        <w:rPr>
+          <w:rFonts w:ascii="Times New Roman" w:hAnsi="Times New Roman" w:cs="Times New Roman"/>
+          <w:sz w:val="24"/>
+          <w:szCs w:val="24"/>
+        </w:rPr>
+        <w:t xml:space="preserve">-Totton, Max Galloway, </w:t>
       </w:r>
       <w:r>
         <w:rPr>
@@ -2092,8 +2561,20 @@
           <w:sz w:val="24"/>
           <w:szCs w:val="24"/>
         </w:rPr>
-        <w:t>Nicholas Wogan</w:t>
-      </w:r>
+        <w:t xml:space="preserve">Nicholas </w:t>
+      </w:r>
+      <w:proofErr w:type="spellStart"/>
+      <w:r>
+        <w:rPr>
+          <w:rFonts w:ascii="Times New Roman" w:hAnsi="Times New Roman" w:cs="Times New Roman"/>
+          <w:b/>
+          <w:bCs/>
+          <w:sz w:val="24"/>
+          <w:szCs w:val="24"/>
+        </w:rPr>
+        <w:t>Wogan</w:t>
+      </w:r>
+      <w:proofErr w:type="spellEnd"/>
       <w:r>
         <w:rPr>
           <w:rFonts w:ascii="Times New Roman" w:hAnsi="Times New Roman" w:cs="Times New Roman"/>
@@ -2116,16 +2597,25 @@
           <w:sz w:val="24"/>
           <w:szCs w:val="24"/>
         </w:rPr>
-        <w:t xml:space="preserve">Jonathan Fortney (2021). Waterworlds Probably Do Not Experience </w:t>
-      </w:r>
-      <w:r>
-        <w:rPr>
-          <w:rFonts w:ascii="Times New Roman" w:hAnsi="Times New Roman" w:cs="Times New Roman"/>
-          <w:sz w:val="24"/>
-          <w:szCs w:val="24"/>
-        </w:rPr>
-        <w:lastRenderedPageBreak/>
-        <w:t xml:space="preserve">Magmatic Outgassing. </w:t>
+        <w:t xml:space="preserve">Jonathan Fortney (2021). </w:t>
+      </w:r>
+      <w:proofErr w:type="spellStart"/>
+      <w:r>
+        <w:rPr>
+          <w:rFonts w:ascii="Times New Roman" w:hAnsi="Times New Roman" w:cs="Times New Roman"/>
+          <w:sz w:val="24"/>
+          <w:szCs w:val="24"/>
+        </w:rPr>
+        <w:t>Waterworlds</w:t>
+      </w:r>
+      <w:proofErr w:type="spellEnd"/>
+      <w:r>
+        <w:rPr>
+          <w:rFonts w:ascii="Times New Roman" w:hAnsi="Times New Roman" w:cs="Times New Roman"/>
+          <w:sz w:val="24"/>
+          <w:szCs w:val="24"/>
+        </w:rPr>
+        <w:t xml:space="preserve"> Probably Do Not Experience Magmatic Outgassing. </w:t>
       </w:r>
       <w:r>
         <w:rPr>
@@ -2145,7 +2635,7 @@
         </w:rPr>
         <w:t xml:space="preserve">. </w:t>
       </w:r>
-      <w:hyperlink r:id="rId11" w:history="1">
+      <w:hyperlink r:id="rId14" w:history="1">
         <w:r>
           <w:rPr>
             <w:rStyle w:val="Hyperlink"/>
@@ -2190,7 +2680,25 @@
           <w:szCs w:val="24"/>
         </w:rPr>
         <w:tab/>
-        <w:t xml:space="preserve">Joshua Krissansen-Totton, Jonathan Fortney, Francis Nimmo, and </w:t>
+        <w:t xml:space="preserve">Joshua </w:t>
+      </w:r>
+      <w:proofErr w:type="spellStart"/>
+      <w:r>
+        <w:rPr>
+          <w:rFonts w:ascii="Times New Roman" w:hAnsi="Times New Roman" w:cs="Times New Roman"/>
+          <w:sz w:val="24"/>
+          <w:szCs w:val="24"/>
+        </w:rPr>
+        <w:t>Krissansen</w:t>
+      </w:r>
+      <w:proofErr w:type="spellEnd"/>
+      <w:r>
+        <w:rPr>
+          <w:rFonts w:ascii="Times New Roman" w:hAnsi="Times New Roman" w:cs="Times New Roman"/>
+          <w:sz w:val="24"/>
+          <w:szCs w:val="24"/>
+        </w:rPr>
+        <w:t xml:space="preserve">-Totton, Jonathan Fortney, Francis Nimmo, and </w:t>
       </w:r>
       <w:r>
         <w:rPr>
@@ -2200,8 +2708,20 @@
           <w:sz w:val="24"/>
           <w:szCs w:val="24"/>
         </w:rPr>
-        <w:t>Nicholas Wogan</w:t>
-      </w:r>
+        <w:t xml:space="preserve">Nicholas </w:t>
+      </w:r>
+      <w:proofErr w:type="spellStart"/>
+      <w:r>
+        <w:rPr>
+          <w:rFonts w:ascii="Times New Roman" w:hAnsi="Times New Roman" w:cs="Times New Roman"/>
+          <w:b/>
+          <w:bCs/>
+          <w:sz w:val="24"/>
+          <w:szCs w:val="24"/>
+        </w:rPr>
+        <w:t>Wogan</w:t>
+      </w:r>
+      <w:proofErr w:type="spellEnd"/>
       <w:r>
         <w:rPr>
           <w:rFonts w:ascii="Times New Roman" w:hAnsi="Times New Roman" w:cs="Times New Roman"/>
@@ -2255,7 +2775,7 @@
         </w:rPr>
         <w:t xml:space="preserve"> </w:t>
       </w:r>
-      <w:hyperlink r:id="rId12" w:history="1">
+      <w:hyperlink r:id="rId15" w:history="1">
         <w:r>
           <w:rPr>
             <w:rStyle w:val="Hyperlink"/>
@@ -2309,8 +2829,9 @@
           <w:sz w:val="24"/>
           <w:szCs w:val="24"/>
         </w:rPr>
-        <w:t>Nicholas Wogan</w:t>
-      </w:r>
+        <w:t xml:space="preserve">Nicholas </w:t>
+      </w:r>
+      <w:proofErr w:type="spellStart"/>
       <w:r>
         <w:rPr>
           <w:rFonts w:ascii="Times New Roman" w:hAnsi="Times New Roman" w:cs="Times New Roman"/>
@@ -2319,6 +2840,17 @@
           <w:sz w:val="24"/>
           <w:szCs w:val="24"/>
         </w:rPr>
+        <w:t>Wogan</w:t>
+      </w:r>
+      <w:proofErr w:type="spellEnd"/>
+      <w:r>
+        <w:rPr>
+          <w:rFonts w:ascii="Times New Roman" w:hAnsi="Times New Roman" w:cs="Times New Roman"/>
+          <w:b/>
+          <w:bCs/>
+          <w:sz w:val="24"/>
+          <w:szCs w:val="24"/>
+        </w:rPr>
         <w:t>,</w:t>
       </w:r>
       <w:r>
@@ -2343,26 +2875,26 @@
           <w:sz w:val="24"/>
           <w:szCs w:val="24"/>
         </w:rPr>
-        <w:t>oshua Krissansen</w:t>
-      </w:r>
-      <w:r>
-        <w:rPr>
-          <w:rFonts w:ascii="Times New Roman" w:hAnsi="Times New Roman" w:cs="Times New Roman"/>
-          <w:sz w:val="24"/>
-          <w:szCs w:val="24"/>
-        </w:rPr>
-        <w:t>-</w:t>
-      </w:r>
-      <w:proofErr w:type="gramStart"/>
-      <w:r>
-        <w:rPr>
-          <w:rFonts w:ascii="Times New Roman" w:hAnsi="Times New Roman" w:cs="Times New Roman"/>
-          <w:sz w:val="24"/>
-          <w:szCs w:val="24"/>
-        </w:rPr>
-        <w:t>Totton</w:t>
-      </w:r>
-      <w:proofErr w:type="gramEnd"/>
+        <w:t xml:space="preserve">oshua </w:t>
+      </w:r>
+      <w:proofErr w:type="spellStart"/>
+      <w:r>
+        <w:rPr>
+          <w:rFonts w:ascii="Times New Roman" w:hAnsi="Times New Roman" w:cs="Times New Roman"/>
+          <w:sz w:val="24"/>
+          <w:szCs w:val="24"/>
+        </w:rPr>
+        <w:t>Krissansen</w:t>
+      </w:r>
+      <w:proofErr w:type="spellEnd"/>
+      <w:r>
+        <w:rPr>
+          <w:rFonts w:ascii="Times New Roman" w:hAnsi="Times New Roman" w:cs="Times New Roman"/>
+          <w:sz w:val="24"/>
+          <w:szCs w:val="24"/>
+        </w:rPr>
+        <w:t>-Totton</w:t>
+      </w:r>
       <w:r>
         <w:rPr>
           <w:rFonts w:ascii="Times New Roman" w:hAnsi="Times New Roman" w:cs="Times New Roman"/>
@@ -2429,7 +2961,7 @@
         </w:rPr>
         <w:t xml:space="preserve"> </w:t>
       </w:r>
-      <w:hyperlink r:id="rId13" w:history="1">
+      <w:hyperlink r:id="rId16" w:history="1">
         <w:r>
           <w:rPr>
             <w:rStyle w:val="Hyperlink"/>
@@ -2482,7 +3014,43 @@
           <w:szCs w:val="24"/>
         </w:rPr>
         <w:tab/>
-        <w:t xml:space="preserve">Kevin Zahnle, Roxana Lupu, David Catling, and </w:t>
+        <w:t xml:space="preserve">Kevin </w:t>
+      </w:r>
+      <w:proofErr w:type="spellStart"/>
+      <w:r>
+        <w:rPr>
+          <w:rFonts w:ascii="Times New Roman" w:hAnsi="Times New Roman" w:cs="Times New Roman"/>
+          <w:sz w:val="24"/>
+          <w:szCs w:val="24"/>
+        </w:rPr>
+        <w:t>Zahnle</w:t>
+      </w:r>
+      <w:proofErr w:type="spellEnd"/>
+      <w:r>
+        <w:rPr>
+          <w:rFonts w:ascii="Times New Roman" w:hAnsi="Times New Roman" w:cs="Times New Roman"/>
+          <w:sz w:val="24"/>
+          <w:szCs w:val="24"/>
+        </w:rPr>
+        <w:t xml:space="preserve">, Roxana </w:t>
+      </w:r>
+      <w:proofErr w:type="spellStart"/>
+      <w:r>
+        <w:rPr>
+          <w:rFonts w:ascii="Times New Roman" w:hAnsi="Times New Roman" w:cs="Times New Roman"/>
+          <w:sz w:val="24"/>
+          <w:szCs w:val="24"/>
+        </w:rPr>
+        <w:t>Lupu</w:t>
+      </w:r>
+      <w:proofErr w:type="spellEnd"/>
+      <w:r>
+        <w:rPr>
+          <w:rFonts w:ascii="Times New Roman" w:hAnsi="Times New Roman" w:cs="Times New Roman"/>
+          <w:sz w:val="24"/>
+          <w:szCs w:val="24"/>
+        </w:rPr>
+        <w:t xml:space="preserve">, David Catling, and </w:t>
       </w:r>
       <w:r>
         <w:rPr>
@@ -2492,8 +3060,20 @@
           <w:sz w:val="24"/>
           <w:szCs w:val="24"/>
         </w:rPr>
-        <w:t>Nicholas Wogan</w:t>
-      </w:r>
+        <w:t xml:space="preserve">Nicholas </w:t>
+      </w:r>
+      <w:proofErr w:type="spellStart"/>
+      <w:r>
+        <w:rPr>
+          <w:rFonts w:ascii="Times New Roman" w:hAnsi="Times New Roman" w:cs="Times New Roman"/>
+          <w:b/>
+          <w:bCs/>
+          <w:sz w:val="24"/>
+          <w:szCs w:val="24"/>
+        </w:rPr>
+        <w:t>Wogan</w:t>
+      </w:r>
+      <w:proofErr w:type="spellEnd"/>
       <w:r>
         <w:rPr>
           <w:rFonts w:ascii="Times New Roman" w:hAnsi="Times New Roman" w:cs="Times New Roman"/>
@@ -2536,7 +3116,7 @@
         </w:rPr>
         <w:t>The Planetary Science Journal</w:t>
       </w:r>
-      <w:hyperlink r:id="rId14" w:history="1">
+      <w:hyperlink r:id="rId17" w:history="1">
         <w:r>
           <w:rPr>
             <w:rStyle w:val="Hyperlink"/>
@@ -2598,8 +3178,20 @@
           <w:sz w:val="24"/>
           <w:szCs w:val="24"/>
         </w:rPr>
-        <w:t>Nicholas Wogan</w:t>
-      </w:r>
+        <w:t xml:space="preserve">Nicholas </w:t>
+      </w:r>
+      <w:proofErr w:type="spellStart"/>
+      <w:r>
+        <w:rPr>
+          <w:rFonts w:ascii="Times New Roman" w:hAnsi="Times New Roman" w:cs="Times New Roman"/>
+          <w:b/>
+          <w:bCs/>
+          <w:sz w:val="24"/>
+          <w:szCs w:val="24"/>
+        </w:rPr>
+        <w:t>Wogan</w:t>
+      </w:r>
+      <w:proofErr w:type="spellEnd"/>
       <w:r>
         <w:rPr>
           <w:rFonts w:ascii="Times New Roman" w:hAnsi="Times New Roman" w:cs="Times New Roman"/>
@@ -2642,7 +3234,7 @@
         </w:rPr>
         <w:t xml:space="preserve">. </w:t>
       </w:r>
-      <w:hyperlink r:id="rId15" w:history="1">
+      <w:hyperlink r:id="rId18" w:history="1">
         <w:r>
           <w:rPr>
             <w:rStyle w:val="Hyperlink"/>
@@ -2747,23 +3339,71 @@
           <w:sz w:val="24"/>
           <w:szCs w:val="24"/>
         </w:rPr>
-        <w:t>Nicholas Wogan</w:t>
-      </w:r>
-      <w:r>
-        <w:rPr>
-          <w:rFonts w:ascii="Times New Roman" w:hAnsi="Times New Roman" w:cs="Times New Roman"/>
-          <w:sz w:val="24"/>
-          <w:szCs w:val="24"/>
-        </w:rPr>
-        <w:t xml:space="preserve">, David Catling, Kevin Zahnle, Mark Claire.  </w:t>
-      </w:r>
-      <w:r>
-        <w:rPr>
-          <w:rFonts w:ascii="Times New Roman" w:hAnsi="Times New Roman" w:cs="Times New Roman"/>
-          <w:sz w:val="24"/>
-          <w:szCs w:val="24"/>
-        </w:rPr>
-        <w:t>Rapid timescale for an oxic transition during the Great Oxidation Event and the instability of low atmospheric O</w:t>
+        <w:t xml:space="preserve">Nicholas </w:t>
+      </w:r>
+      <w:proofErr w:type="spellStart"/>
+      <w:r>
+        <w:rPr>
+          <w:rFonts w:ascii="Times New Roman" w:hAnsi="Times New Roman" w:cs="Times New Roman"/>
+          <w:b/>
+          <w:bCs/>
+          <w:sz w:val="24"/>
+          <w:szCs w:val="24"/>
+        </w:rPr>
+        <w:t>Wogan</w:t>
+      </w:r>
+      <w:proofErr w:type="spellEnd"/>
+      <w:r>
+        <w:rPr>
+          <w:rFonts w:ascii="Times New Roman" w:hAnsi="Times New Roman" w:cs="Times New Roman"/>
+          <w:sz w:val="24"/>
+          <w:szCs w:val="24"/>
+        </w:rPr>
+        <w:t xml:space="preserve">, David Catling, Kevin </w:t>
+      </w:r>
+      <w:proofErr w:type="spellStart"/>
+      <w:r>
+        <w:rPr>
+          <w:rFonts w:ascii="Times New Roman" w:hAnsi="Times New Roman" w:cs="Times New Roman"/>
+          <w:sz w:val="24"/>
+          <w:szCs w:val="24"/>
+        </w:rPr>
+        <w:t>Zahnle</w:t>
+      </w:r>
+      <w:proofErr w:type="spellEnd"/>
+      <w:r>
+        <w:rPr>
+          <w:rFonts w:ascii="Times New Roman" w:hAnsi="Times New Roman" w:cs="Times New Roman"/>
+          <w:sz w:val="24"/>
+          <w:szCs w:val="24"/>
+        </w:rPr>
+        <w:t xml:space="preserve">, Mark Claire.  </w:t>
+      </w:r>
+      <w:r>
+        <w:rPr>
+          <w:rFonts w:ascii="Times New Roman" w:hAnsi="Times New Roman" w:cs="Times New Roman"/>
+          <w:sz w:val="24"/>
+          <w:szCs w:val="24"/>
+        </w:rPr>
+        <w:t xml:space="preserve">Rapid timescale for an </w:t>
+      </w:r>
+      <w:proofErr w:type="spellStart"/>
+      <w:r>
+        <w:rPr>
+          <w:rFonts w:ascii="Times New Roman" w:hAnsi="Times New Roman" w:cs="Times New Roman"/>
+          <w:sz w:val="24"/>
+          <w:szCs w:val="24"/>
+        </w:rPr>
+        <w:t>oxic</w:t>
+      </w:r>
+      <w:proofErr w:type="spellEnd"/>
+      <w:r>
+        <w:rPr>
+          <w:rFonts w:ascii="Times New Roman" w:hAnsi="Times New Roman" w:cs="Times New Roman"/>
+          <w:sz w:val="24"/>
+          <w:szCs w:val="24"/>
+        </w:rPr>
+        <w:t xml:space="preserve"> transition during the Great Oxidation Event and the instability of low atmospheric O</w:t>
       </w:r>
       <w:r>
         <w:rPr>
@@ -2825,8 +3465,20 @@
           <w:sz w:val="24"/>
           <w:szCs w:val="24"/>
         </w:rPr>
-        <w:t>Nicholas Wogan</w:t>
-      </w:r>
+        <w:t xml:space="preserve">Nicholas </w:t>
+      </w:r>
+      <w:proofErr w:type="spellStart"/>
+      <w:r>
+        <w:rPr>
+          <w:rFonts w:ascii="Times New Roman" w:hAnsi="Times New Roman" w:cs="Times New Roman"/>
+          <w:b/>
+          <w:bCs/>
+          <w:sz w:val="24"/>
+          <w:szCs w:val="24"/>
+        </w:rPr>
+        <w:t>Wogan</w:t>
+      </w:r>
+      <w:proofErr w:type="spellEnd"/>
       <w:r>
         <w:rPr>
           <w:rFonts w:ascii="Times New Roman" w:hAnsi="Times New Roman" w:cs="Times New Roman"/>
@@ -2931,8 +3583,20 @@
           <w:sz w:val="24"/>
           <w:szCs w:val="24"/>
         </w:rPr>
-        <w:t>Nicholas Wogan</w:t>
-      </w:r>
+        <w:t xml:space="preserve">Nicholas </w:t>
+      </w:r>
+      <w:proofErr w:type="spellStart"/>
+      <w:r>
+        <w:rPr>
+          <w:rFonts w:ascii="Times New Roman" w:hAnsi="Times New Roman" w:cs="Times New Roman"/>
+          <w:b/>
+          <w:bCs/>
+          <w:sz w:val="24"/>
+          <w:szCs w:val="24"/>
+        </w:rPr>
+        <w:t>Wogan</w:t>
+      </w:r>
+      <w:proofErr w:type="spellEnd"/>
       <w:r>
         <w:rPr>
           <w:rFonts w:ascii="Times New Roman" w:hAnsi="Times New Roman" w:cs="Times New Roman"/>
@@ -2947,26 +3611,26 @@
           <w:sz w:val="24"/>
           <w:szCs w:val="24"/>
         </w:rPr>
-        <w:t xml:space="preserve"> David </w:t>
-      </w:r>
-      <w:proofErr w:type="gramStart"/>
-      <w:r>
-        <w:rPr>
-          <w:rFonts w:ascii="Times New Roman" w:hAnsi="Times New Roman" w:cs="Times New Roman"/>
-          <w:sz w:val="24"/>
-          <w:szCs w:val="24"/>
-        </w:rPr>
-        <w:t>Catling</w:t>
-      </w:r>
-      <w:proofErr w:type="gramEnd"/>
-      <w:r>
-        <w:rPr>
-          <w:rFonts w:ascii="Times New Roman" w:hAnsi="Times New Roman" w:cs="Times New Roman"/>
-          <w:sz w:val="24"/>
-          <w:szCs w:val="24"/>
-        </w:rPr>
-        <w:t xml:space="preserve"> and Kevin Zahnle</w:t>
-      </w:r>
+        <w:t xml:space="preserve"> David Catling</w:t>
+      </w:r>
+      <w:r>
+        <w:rPr>
+          <w:rFonts w:ascii="Times New Roman" w:hAnsi="Times New Roman" w:cs="Times New Roman"/>
+          <w:sz w:val="24"/>
+          <w:szCs w:val="24"/>
+        </w:rPr>
+        <w:t xml:space="preserve"> and Kevin </w:t>
+      </w:r>
+      <w:proofErr w:type="spellStart"/>
+      <w:r>
+        <w:rPr>
+          <w:rFonts w:ascii="Times New Roman" w:hAnsi="Times New Roman" w:cs="Times New Roman"/>
+          <w:sz w:val="24"/>
+          <w:szCs w:val="24"/>
+        </w:rPr>
+        <w:t>Zahnle</w:t>
+      </w:r>
+      <w:proofErr w:type="spellEnd"/>
       <w:r>
         <w:rPr>
           <w:rFonts w:ascii="Times New Roman" w:hAnsi="Times New Roman" w:cs="Times New Roman"/>
@@ -2997,7 +3661,25 @@
           <w:sz w:val="24"/>
           <w:szCs w:val="24"/>
         </w:rPr>
-        <w:t>. Latsis Conference, Zurich, Switzerland.</w:t>
+        <w:t xml:space="preserve">. </w:t>
+      </w:r>
+      <w:proofErr w:type="spellStart"/>
+      <w:r>
+        <w:rPr>
+          <w:rFonts w:ascii="Times New Roman" w:hAnsi="Times New Roman" w:cs="Times New Roman"/>
+          <w:sz w:val="24"/>
+          <w:szCs w:val="24"/>
+        </w:rPr>
+        <w:t>Latsis</w:t>
+      </w:r>
+      <w:proofErr w:type="spellEnd"/>
+      <w:r>
+        <w:rPr>
+          <w:rFonts w:ascii="Times New Roman" w:hAnsi="Times New Roman" w:cs="Times New Roman"/>
+          <w:sz w:val="24"/>
+          <w:szCs w:val="24"/>
+        </w:rPr>
+        <w:t xml:space="preserve"> Conference, Zurich, Switzerland.</w:t>
       </w:r>
     </w:p>
     <w:p>
@@ -3034,8 +3716,20 @@
           <w:sz w:val="24"/>
           <w:szCs w:val="24"/>
         </w:rPr>
-        <w:t>Nicholas Wogan</w:t>
-      </w:r>
+        <w:t xml:space="preserve">Nicholas </w:t>
+      </w:r>
+      <w:proofErr w:type="spellStart"/>
+      <w:r>
+        <w:rPr>
+          <w:rFonts w:ascii="Times New Roman" w:hAnsi="Times New Roman" w:cs="Times New Roman"/>
+          <w:b/>
+          <w:bCs/>
+          <w:sz w:val="24"/>
+          <w:szCs w:val="24"/>
+        </w:rPr>
+        <w:t>Wogan</w:t>
+      </w:r>
+      <w:proofErr w:type="spellEnd"/>
       <w:r>
         <w:rPr>
           <w:rFonts w:ascii="Times New Roman" w:hAnsi="Times New Roman" w:cs="Times New Roman"/>
@@ -3050,26 +3744,26 @@
           <w:sz w:val="24"/>
           <w:szCs w:val="24"/>
         </w:rPr>
-        <w:t xml:space="preserve"> David </w:t>
-      </w:r>
-      <w:proofErr w:type="gramStart"/>
-      <w:r>
-        <w:rPr>
-          <w:rFonts w:ascii="Times New Roman" w:hAnsi="Times New Roman" w:cs="Times New Roman"/>
-          <w:sz w:val="24"/>
-          <w:szCs w:val="24"/>
-        </w:rPr>
-        <w:t>Catling</w:t>
-      </w:r>
-      <w:proofErr w:type="gramEnd"/>
-      <w:r>
-        <w:rPr>
-          <w:rFonts w:ascii="Times New Roman" w:hAnsi="Times New Roman" w:cs="Times New Roman"/>
-          <w:sz w:val="24"/>
-          <w:szCs w:val="24"/>
-        </w:rPr>
-        <w:t xml:space="preserve"> and Kevin Zahnle</w:t>
-      </w:r>
+        <w:t xml:space="preserve"> David Catling</w:t>
+      </w:r>
+      <w:r>
+        <w:rPr>
+          <w:rFonts w:ascii="Times New Roman" w:hAnsi="Times New Roman" w:cs="Times New Roman"/>
+          <w:sz w:val="24"/>
+          <w:szCs w:val="24"/>
+        </w:rPr>
+        <w:t xml:space="preserve"> and Kevin </w:t>
+      </w:r>
+      <w:proofErr w:type="spellStart"/>
+      <w:r>
+        <w:rPr>
+          <w:rFonts w:ascii="Times New Roman" w:hAnsi="Times New Roman" w:cs="Times New Roman"/>
+          <w:sz w:val="24"/>
+          <w:szCs w:val="24"/>
+        </w:rPr>
+        <w:t>Zahnle</w:t>
+      </w:r>
+      <w:proofErr w:type="spellEnd"/>
       <w:r>
         <w:rPr>
           <w:rFonts w:ascii="Times New Roman" w:hAnsi="Times New Roman" w:cs="Times New Roman"/>
@@ -3201,8 +3895,20 @@
           <w:sz w:val="24"/>
           <w:szCs w:val="24"/>
         </w:rPr>
-        <w:t>Nicholas Wogan</w:t>
-      </w:r>
+        <w:t xml:space="preserve">Nicholas </w:t>
+      </w:r>
+      <w:proofErr w:type="spellStart"/>
+      <w:r>
+        <w:rPr>
+          <w:rFonts w:ascii="Times New Roman" w:hAnsi="Times New Roman" w:cs="Times New Roman"/>
+          <w:b/>
+          <w:bCs/>
+          <w:sz w:val="24"/>
+          <w:szCs w:val="24"/>
+        </w:rPr>
+        <w:t>Wogan</w:t>
+      </w:r>
+      <w:proofErr w:type="spellEnd"/>
       <w:r>
         <w:rPr>
           <w:rFonts w:ascii="Times New Roman" w:hAnsi="Times New Roman" w:cs="Times New Roman"/>
@@ -3217,26 +3923,26 @@
           <w:sz w:val="24"/>
           <w:szCs w:val="24"/>
         </w:rPr>
-        <w:t xml:space="preserve"> David </w:t>
-      </w:r>
-      <w:proofErr w:type="gramStart"/>
-      <w:r>
-        <w:rPr>
-          <w:rFonts w:ascii="Times New Roman" w:hAnsi="Times New Roman" w:cs="Times New Roman"/>
-          <w:sz w:val="24"/>
-          <w:szCs w:val="24"/>
-        </w:rPr>
-        <w:t>Catling</w:t>
-      </w:r>
-      <w:proofErr w:type="gramEnd"/>
-      <w:r>
-        <w:rPr>
-          <w:rFonts w:ascii="Times New Roman" w:hAnsi="Times New Roman" w:cs="Times New Roman"/>
-          <w:sz w:val="24"/>
-          <w:szCs w:val="24"/>
-        </w:rPr>
-        <w:t xml:space="preserve"> and Kevin Zahnle</w:t>
-      </w:r>
+        <w:t xml:space="preserve"> David Catling</w:t>
+      </w:r>
+      <w:r>
+        <w:rPr>
+          <w:rFonts w:ascii="Times New Roman" w:hAnsi="Times New Roman" w:cs="Times New Roman"/>
+          <w:sz w:val="24"/>
+          <w:szCs w:val="24"/>
+        </w:rPr>
+        <w:t xml:space="preserve"> and Kevin </w:t>
+      </w:r>
+      <w:proofErr w:type="spellStart"/>
+      <w:r>
+        <w:rPr>
+          <w:rFonts w:ascii="Times New Roman" w:hAnsi="Times New Roman" w:cs="Times New Roman"/>
+          <w:sz w:val="24"/>
+          <w:szCs w:val="24"/>
+        </w:rPr>
+        <w:t>Zahnle</w:t>
+      </w:r>
+      <w:proofErr w:type="spellEnd"/>
       <w:r>
         <w:rPr>
           <w:rFonts w:ascii="Times New Roman" w:hAnsi="Times New Roman" w:cs="Times New Roman"/>
@@ -3336,8 +4042,20 @@
           <w:sz w:val="24"/>
           <w:szCs w:val="24"/>
         </w:rPr>
-        <w:t>Nicholas Wogan</w:t>
-      </w:r>
+        <w:t xml:space="preserve">Nicholas </w:t>
+      </w:r>
+      <w:proofErr w:type="spellStart"/>
+      <w:r>
+        <w:rPr>
+          <w:rFonts w:ascii="Times New Roman" w:hAnsi="Times New Roman" w:cs="Times New Roman"/>
+          <w:b/>
+          <w:bCs/>
+          <w:sz w:val="24"/>
+          <w:szCs w:val="24"/>
+        </w:rPr>
+        <w:t>Wogan</w:t>
+      </w:r>
+      <w:proofErr w:type="spellEnd"/>
       <w:r>
         <w:rPr>
           <w:rFonts w:ascii="Times New Roman" w:hAnsi="Times New Roman" w:cs="Times New Roman"/>
@@ -3352,26 +4070,26 @@
           <w:sz w:val="24"/>
           <w:szCs w:val="24"/>
         </w:rPr>
-        <w:t xml:space="preserve"> David </w:t>
-      </w:r>
-      <w:proofErr w:type="gramStart"/>
-      <w:r>
-        <w:rPr>
-          <w:rFonts w:ascii="Times New Roman" w:hAnsi="Times New Roman" w:cs="Times New Roman"/>
-          <w:sz w:val="24"/>
-          <w:szCs w:val="24"/>
-        </w:rPr>
-        <w:t>Catling</w:t>
-      </w:r>
-      <w:proofErr w:type="gramEnd"/>
-      <w:r>
-        <w:rPr>
-          <w:rFonts w:ascii="Times New Roman" w:hAnsi="Times New Roman" w:cs="Times New Roman"/>
-          <w:sz w:val="24"/>
-          <w:szCs w:val="24"/>
-        </w:rPr>
-        <w:t xml:space="preserve"> and Kevin Zahnle</w:t>
-      </w:r>
+        <w:t xml:space="preserve"> David Catling</w:t>
+      </w:r>
+      <w:r>
+        <w:rPr>
+          <w:rFonts w:ascii="Times New Roman" w:hAnsi="Times New Roman" w:cs="Times New Roman"/>
+          <w:sz w:val="24"/>
+          <w:szCs w:val="24"/>
+        </w:rPr>
+        <w:t xml:space="preserve"> and Kevin </w:t>
+      </w:r>
+      <w:proofErr w:type="spellStart"/>
+      <w:r>
+        <w:rPr>
+          <w:rFonts w:ascii="Times New Roman" w:hAnsi="Times New Roman" w:cs="Times New Roman"/>
+          <w:sz w:val="24"/>
+          <w:szCs w:val="24"/>
+        </w:rPr>
+        <w:t>Zahnle</w:t>
+      </w:r>
+      <w:proofErr w:type="spellEnd"/>
       <w:r>
         <w:rPr>
           <w:rFonts w:ascii="Times New Roman" w:hAnsi="Times New Roman" w:cs="Times New Roman"/>
@@ -3429,6 +4147,7 @@
           <w:sz w:val="24"/>
           <w:szCs w:val="24"/>
         </w:rPr>
+        <w:lastRenderedPageBreak/>
         <w:t>2019</w:t>
       </w:r>
       <w:r>
@@ -3447,24 +4166,27 @@
           <w:sz w:val="24"/>
           <w:szCs w:val="24"/>
         </w:rPr>
-        <w:t>Nicholas Wogan</w:t>
-      </w:r>
-      <w:r>
-        <w:rPr>
-          <w:rFonts w:ascii="Times New Roman" w:hAnsi="Times New Roman" w:cs="Times New Roman"/>
-          <w:sz w:val="24"/>
-          <w:szCs w:val="24"/>
-        </w:rPr>
-        <w:t xml:space="preserve"> and David Catling. When is chemical disequilibrium in Earth-like planetary atmospheres a biosignature versus an anti-biosignature? </w:t>
-      </w:r>
-      <w:r>
-        <w:rPr>
-          <w:rFonts w:ascii="Times New Roman" w:hAnsi="Times New Roman" w:cs="Times New Roman"/>
-          <w:sz w:val="24"/>
-          <w:szCs w:val="24"/>
-        </w:rPr>
-        <w:lastRenderedPageBreak/>
-        <w:t>Investigating disequilibria from prebiotic to post-biotic worlds. American Geophysical Union Fall Meeting, San Francisco, CA.</w:t>
+        <w:t xml:space="preserve">Nicholas </w:t>
+      </w:r>
+      <w:proofErr w:type="spellStart"/>
+      <w:r>
+        <w:rPr>
+          <w:rFonts w:ascii="Times New Roman" w:hAnsi="Times New Roman" w:cs="Times New Roman"/>
+          <w:b/>
+          <w:bCs/>
+          <w:sz w:val="24"/>
+          <w:szCs w:val="24"/>
+        </w:rPr>
+        <w:t>Wogan</w:t>
+      </w:r>
+      <w:proofErr w:type="spellEnd"/>
+      <w:r>
+        <w:rPr>
+          <w:rFonts w:ascii="Times New Roman" w:hAnsi="Times New Roman" w:cs="Times New Roman"/>
+          <w:sz w:val="24"/>
+          <w:szCs w:val="24"/>
+        </w:rPr>
+        <w:t xml:space="preserve"> and David Catling. When is chemical disequilibrium in Earth-like planetary atmospheres a biosignature versus an anti-biosignature? Investigating disequilibria from prebiotic to post-biotic worlds. American Geophysical Union Fall Meeting, San Francisco, CA.</w:t>
       </w:r>
     </w:p>
     <w:p>
@@ -3538,6 +4260,7 @@
           <w:szCs w:val="24"/>
         </w:rPr>
       </w:pPr>
+      <w:proofErr w:type="spellStart"/>
       <w:r>
         <w:rPr>
           <w:rFonts w:ascii="Times New Roman" w:hAnsi="Times New Roman" w:cs="Times New Roman"/>
@@ -3554,6 +4277,7 @@
         </w:rPr>
         <w:t>hotochem</w:t>
       </w:r>
+      <w:proofErr w:type="spellEnd"/>
       <w:r>
         <w:rPr>
           <w:rFonts w:ascii="Times New Roman" w:hAnsi="Times New Roman" w:cs="Times New Roman"/>
@@ -3562,7 +4286,7 @@
         </w:rPr>
         <w:t xml:space="preserve">: </w:t>
       </w:r>
-      <w:hyperlink r:id="rId16" w:history="1">
+      <w:hyperlink r:id="rId19" w:history="1">
         <w:r>
           <w:rPr>
             <w:rStyle w:val="Hyperlink"/>
@@ -3615,6 +4339,7 @@
           <w:szCs w:val="24"/>
         </w:rPr>
       </w:pPr>
+      <w:proofErr w:type="spellStart"/>
       <w:r>
         <w:rPr>
           <w:rFonts w:ascii="Times New Roman" w:hAnsi="Times New Roman" w:cs="Times New Roman"/>
@@ -3631,6 +4356,7 @@
         </w:rPr>
         <w:t>lima</w:t>
       </w:r>
+      <w:proofErr w:type="spellEnd"/>
       <w:r>
         <w:rPr>
           <w:rFonts w:ascii="Times New Roman" w:hAnsi="Times New Roman" w:cs="Times New Roman"/>
@@ -3639,7 +4365,7 @@
         </w:rPr>
         <w:t xml:space="preserve">: </w:t>
       </w:r>
-      <w:hyperlink r:id="rId17" w:history="1">
+      <w:hyperlink r:id="rId20" w:history="1">
         <w:r>
           <w:rPr>
             <w:rStyle w:val="Hyperlink"/>
@@ -3684,6 +4410,7 @@
           <w:szCs w:val="24"/>
         </w:rPr>
       </w:pPr>
+      <w:proofErr w:type="spellStart"/>
       <w:r>
         <w:rPr>
           <w:rFonts w:ascii="Times New Roman" w:hAnsi="Times New Roman" w:cs="Times New Roman"/>
@@ -3698,9 +4425,18 @@
           <w:sz w:val="24"/>
           <w:szCs w:val="24"/>
         </w:rPr>
-        <w:t xml:space="preserve">umbalsoda: </w:t>
-      </w:r>
-      <w:hyperlink r:id="rId18" w:history="1">
+        <w:t>umbalsoda</w:t>
+      </w:r>
+      <w:proofErr w:type="spellEnd"/>
+      <w:r>
+        <w:rPr>
+          <w:rFonts w:ascii="Times New Roman" w:hAnsi="Times New Roman" w:cs="Times New Roman"/>
+          <w:sz w:val="24"/>
+          <w:szCs w:val="24"/>
+        </w:rPr>
+        <w:t xml:space="preserve">: </w:t>
+      </w:r>
+      <w:hyperlink r:id="rId21" w:history="1">
         <w:r>
           <w:rPr>
             <w:rStyle w:val="Hyperlink"/>
@@ -3737,15 +4473,25 @@
           <w:szCs w:val="24"/>
         </w:rPr>
       </w:pPr>
-      <w:r>
-        <w:rPr>
-          <w:rFonts w:ascii="Times New Roman" w:hAnsi="Times New Roman" w:cs="Times New Roman"/>
-          <w:sz w:val="24"/>
-          <w:szCs w:val="24"/>
-        </w:rPr>
-        <w:t xml:space="preserve">NumbaMinpack: </w:t>
-      </w:r>
-      <w:hyperlink r:id="rId19" w:history="1">
+      <w:proofErr w:type="spellStart"/>
+      <w:r>
+        <w:rPr>
+          <w:rFonts w:ascii="Times New Roman" w:hAnsi="Times New Roman" w:cs="Times New Roman"/>
+          <w:sz w:val="24"/>
+          <w:szCs w:val="24"/>
+        </w:rPr>
+        <w:t>NumbaMinpack</w:t>
+      </w:r>
+      <w:proofErr w:type="spellEnd"/>
+      <w:r>
+        <w:rPr>
+          <w:rFonts w:ascii="Times New Roman" w:hAnsi="Times New Roman" w:cs="Times New Roman"/>
+          <w:sz w:val="24"/>
+          <w:szCs w:val="24"/>
+        </w:rPr>
+        <w:t xml:space="preserve">: </w:t>
+      </w:r>
+      <w:hyperlink r:id="rId22" w:history="1">
         <w:r>
           <w:rPr>
             <w:rStyle w:val="Hyperlink"/>
@@ -3782,6 +4528,7 @@
           <w:szCs w:val="24"/>
         </w:rPr>
       </w:pPr>
+      <w:proofErr w:type="spellStart"/>
       <w:r>
         <w:rPr>
           <w:rFonts w:ascii="Times New Roman" w:hAnsi="Times New Roman" w:cs="Times New Roman"/>
@@ -3796,9 +4543,36 @@
           <w:sz w:val="24"/>
           <w:szCs w:val="24"/>
         </w:rPr>
-        <w:t xml:space="preserve">ortran-yaml-c: </w:t>
-      </w:r>
-      <w:hyperlink r:id="rId20" w:history="1">
+        <w:t>ortran</w:t>
+      </w:r>
+      <w:proofErr w:type="spellEnd"/>
+      <w:r>
+        <w:rPr>
+          <w:rFonts w:ascii="Times New Roman" w:hAnsi="Times New Roman" w:cs="Times New Roman"/>
+          <w:sz w:val="24"/>
+          <w:szCs w:val="24"/>
+        </w:rPr>
+        <w:t>-</w:t>
+      </w:r>
+      <w:proofErr w:type="spellStart"/>
+      <w:r>
+        <w:rPr>
+          <w:rFonts w:ascii="Times New Roman" w:hAnsi="Times New Roman" w:cs="Times New Roman"/>
+          <w:sz w:val="24"/>
+          <w:szCs w:val="24"/>
+        </w:rPr>
+        <w:t>yaml</w:t>
+      </w:r>
+      <w:proofErr w:type="spellEnd"/>
+      <w:r>
+        <w:rPr>
+          <w:rFonts w:ascii="Times New Roman" w:hAnsi="Times New Roman" w:cs="Times New Roman"/>
+          <w:sz w:val="24"/>
+          <w:szCs w:val="24"/>
+        </w:rPr>
+        <w:t xml:space="preserve">-c: </w:t>
+      </w:r>
+      <w:hyperlink r:id="rId23" w:history="1">
         <w:r>
           <w:rPr>
             <w:rStyle w:val="Hyperlink"/>
@@ -3859,12 +4633,12 @@
       </w:r>
     </w:p>
     <w:sectPr>
-      <w:headerReference w:type="even" r:id="rId21"/>
-      <w:headerReference w:type="default" r:id="rId22"/>
-      <w:footerReference w:type="even" r:id="rId23"/>
-      <w:footerReference w:type="default" r:id="rId24"/>
-      <w:headerReference w:type="first" r:id="rId25"/>
-      <w:footerReference w:type="first" r:id="rId26"/>
+      <w:headerReference w:type="even" r:id="rId24"/>
+      <w:headerReference w:type="default" r:id="rId25"/>
+      <w:footerReference w:type="even" r:id="rId26"/>
+      <w:footerReference w:type="default" r:id="rId27"/>
+      <w:headerReference w:type="first" r:id="rId28"/>
+      <w:footerReference w:type="first" r:id="rId29"/>
       <w:pgSz w:w="12240" w:h="15840"/>
       <w:pgMar w:top="1440" w:right="1440" w:bottom="1440" w:left="1440" w:header="720" w:footer="720" w:gutter="0"/>
       <w:pgNumType w:start="1"/>
